--- a/Dokumentacija.docx
+++ b/Dokumentacija.docx
@@ -2340,7 +2340,7 @@
           <w:sz w:val="24"/>
           <w:szCs w:val="24"/>
         </w:rPr>
-        <w:t xml:space="preserve">poglavlje sadrži opis </w:t>
+        <w:t xml:space="preserve">sadrži opis </w:t>
       </w:r>
       <w:r>
         <w:rPr>
@@ -2444,7 +2444,23 @@
           <w:sz w:val="24"/>
           <w:szCs w:val="24"/>
         </w:rPr>
-        <w:t xml:space="preserve"> opisani problemi koji su se javljaji pri izradi projekta, načini na koji su otklonjeni</w:t>
+        <w:t xml:space="preserve"> opis</w:t>
+      </w:r>
+      <w:r>
+        <w:rPr>
+          <w:rFonts w:ascii="Arial" w:eastAsia="Times New Roman" w:hAnsi="Arial" w:cs="Arial"/>
+          <w:sz w:val="24"/>
+          <w:szCs w:val="24"/>
+        </w:rPr>
+        <w:t>ani problemi koji su se događali</w:t>
+      </w:r>
+      <w:r>
+        <w:rPr>
+          <w:rFonts w:ascii="Arial" w:eastAsia="Times New Roman" w:hAnsi="Arial" w:cs="Arial"/>
+          <w:sz w:val="24"/>
+          <w:szCs w:val="24"/>
+        </w:rPr>
+        <w:t xml:space="preserve"> pri izradi projekta, načini na koji su otklonjeni</w:t>
       </w:r>
       <w:r>
         <w:rPr>
@@ -3826,7 +3842,19 @@
         <w:rPr>
           <w:rFonts w:ascii="Arial" w:hAnsi="Arial" w:cs="Arial"/>
         </w:rPr>
-        <w:t xml:space="preserve"> Razvijanje traje oko 10s u rastvoru koji se sastoji od ravne kafene kašičice natrijum-hidroksida i pola litre hladne vode. Nakon toga, odstranjuje se višak bakra se pomoću feri-hlorida sve dok bakar ne ostane samo na mestima zašićenim lakom. Na kraju lak se skida pomoću acetona. </w:t>
+        <w:t xml:space="preserve"> Razvijanje traje oko 10s u rastvoru koji se sastoji od ravne kafene kašičice natrijum-hidroksida i pola litre hladne vode. Nakon toga, odstranjuje se višak bakra se pomoću feri-hlorida sve dok bakar ne ostane samo na mestima zaš</w:t>
+      </w:r>
+      <w:r>
+        <w:rPr>
+          <w:rFonts w:ascii="Arial" w:hAnsi="Arial" w:cs="Arial"/>
+        </w:rPr>
+        <w:t>t</w:t>
+      </w:r>
+      <w:r>
+        <w:rPr>
+          <w:rFonts w:ascii="Arial" w:hAnsi="Arial" w:cs="Arial"/>
+        </w:rPr>
+        <w:t xml:space="preserve">ićenim lakom. Na kraju lak se skida pomoću acetona. </w:t>
       </w:r>
     </w:p>
     <w:p>
@@ -3994,6 +4022,12 @@
         </w:rPr>
         <w:t>S obzirom na to da nemamo mogućnost izrade pločice u dva sloja, plavi vodovi na slici su vodovi izrađeni fotopostupkom, dok crveni vodovi su realizovani korišćenjem izolovane žice</w:t>
       </w:r>
+      <w:r>
+        <w:rPr>
+          <w:rFonts w:ascii="Arial" w:hAnsi="Arial" w:cs="Arial"/>
+        </w:rPr>
+        <w:t>.</w:t>
+      </w:r>
     </w:p>
     <w:p>
       <w:pPr>
@@ -4767,7 +4801,7 @@
                     <a:blip r:embed="rId15">
                       <a:extLst>
                         <a:ext uri="{28A0092B-C50C-407E-A947-70E740481C1C}">
-                          <a14:useLocalDpi xmlns:arto="http://schemas.microsoft.com/office/word/2006/arto" xmlns:lc="http://schemas.openxmlformats.org/drawingml/2006/lockedCanvas" xmlns:a14="http://schemas.microsoft.com/office/drawing/2010/main" xmlns:p="http://schemas.openxmlformats.org/presentationml/2006/main" xmlns="" xmlns:w="http://schemas.openxmlformats.org/wordprocessingml/2006/main" xmlns:w10="urn:schemas-microsoft-com:office:word" xmlns:v="urn:schemas-microsoft-com:vml" xmlns:o="urn:schemas-microsoft-com:office:office" val="0"/>
+                          <a14:useLocalDpi xmlns:o="urn:schemas-microsoft-com:office:office" xmlns:v="urn:schemas-microsoft-com:vml" xmlns:w10="urn:schemas-microsoft-com:office:word" xmlns:w="http://schemas.openxmlformats.org/wordprocessingml/2006/main" xmlns="" xmlns:p="http://schemas.openxmlformats.org/presentationml/2006/main" xmlns:a14="http://schemas.microsoft.com/office/drawing/2010/main" xmlns:lc="http://schemas.openxmlformats.org/drawingml/2006/lockedCanvas" xmlns:arto="http://schemas.microsoft.com/office/word/2006/arto" val="0"/>
                         </a:ext>
                       </a:extLst>
                     </a:blip>
@@ -4791,14 +4825,14 @@
                     <a:effectLst/>
                     <a:extLst>
                       <a:ext uri="{909E8E84-426E-40DD-AFC4-6F175D3DCCD1}">
-                        <a14:hiddenFill xmlns:arto="http://schemas.microsoft.com/office/word/2006/arto" xmlns:lc="http://schemas.openxmlformats.org/drawingml/2006/lockedCanvas" xmlns:a14="http://schemas.microsoft.com/office/drawing/2010/main" xmlns:p="http://schemas.openxmlformats.org/presentationml/2006/main" xmlns="" xmlns:w="http://schemas.openxmlformats.org/wordprocessingml/2006/main" xmlns:w10="urn:schemas-microsoft-com:office:word" xmlns:v="urn:schemas-microsoft-com:vml" xmlns:o="urn:schemas-microsoft-com:office:office">
+                        <a14:hiddenFill xmlns:o="urn:schemas-microsoft-com:office:office" xmlns:v="urn:schemas-microsoft-com:vml" xmlns:w10="urn:schemas-microsoft-com:office:word" xmlns:w="http://schemas.openxmlformats.org/wordprocessingml/2006/main" xmlns="" xmlns:p="http://schemas.openxmlformats.org/presentationml/2006/main" xmlns:a14="http://schemas.microsoft.com/office/drawing/2010/main" xmlns:lc="http://schemas.openxmlformats.org/drawingml/2006/lockedCanvas" xmlns:arto="http://schemas.microsoft.com/office/word/2006/arto">
                           <a:solidFill>
                             <a:schemeClr val="accent1"/>
                           </a:solidFill>
                         </a14:hiddenFill>
                       </a:ext>
                       <a:ext uri="{91240B29-F687-4F45-9708-019B960494DF}">
-                        <a14:hiddenLine xmlns:arto="http://schemas.microsoft.com/office/word/2006/arto" xmlns:lc="http://schemas.openxmlformats.org/drawingml/2006/lockedCanvas" xmlns:a14="http://schemas.microsoft.com/office/drawing/2010/main" xmlns:p="http://schemas.openxmlformats.org/presentationml/2006/main" xmlns="" xmlns:w="http://schemas.openxmlformats.org/wordprocessingml/2006/main" xmlns:w10="urn:schemas-microsoft-com:office:word" xmlns:v="urn:schemas-microsoft-com:vml" xmlns:o="urn:schemas-microsoft-com:office:office" w="9525">
+                        <a14:hiddenLine xmlns:o="urn:schemas-microsoft-com:office:office" xmlns:v="urn:schemas-microsoft-com:vml" xmlns:w10="urn:schemas-microsoft-com:office:word" xmlns:w="http://schemas.openxmlformats.org/wordprocessingml/2006/main" xmlns="" xmlns:p="http://schemas.openxmlformats.org/presentationml/2006/main" xmlns:a14="http://schemas.microsoft.com/office/drawing/2010/main" xmlns:lc="http://schemas.openxmlformats.org/drawingml/2006/lockedCanvas" xmlns:arto="http://schemas.microsoft.com/office/word/2006/arto" w="9525">
                           <a:solidFill>
                             <a:schemeClr val="tx1"/>
                           </a:solidFill>
@@ -4808,7 +4842,7 @@
                         </a14:hiddenLine>
                       </a:ext>
                       <a:ext uri="{AF507438-7753-43E0-B8FC-AC1667EBCBE1}">
-                        <a14:hiddenEffects xmlns:arto="http://schemas.microsoft.com/office/word/2006/arto" xmlns:lc="http://schemas.openxmlformats.org/drawingml/2006/lockedCanvas" xmlns:a14="http://schemas.microsoft.com/office/drawing/2010/main" xmlns:p="http://schemas.openxmlformats.org/presentationml/2006/main" xmlns="" xmlns:w="http://schemas.openxmlformats.org/wordprocessingml/2006/main" xmlns:w10="urn:schemas-microsoft-com:office:word" xmlns:v="urn:schemas-microsoft-com:vml" xmlns:o="urn:schemas-microsoft-com:office:office">
+                        <a14:hiddenEffects xmlns:o="urn:schemas-microsoft-com:office:office" xmlns:v="urn:schemas-microsoft-com:vml" xmlns:w10="urn:schemas-microsoft-com:office:word" xmlns:w="http://schemas.openxmlformats.org/wordprocessingml/2006/main" xmlns="" xmlns:p="http://schemas.openxmlformats.org/presentationml/2006/main" xmlns:a14="http://schemas.microsoft.com/office/drawing/2010/main" xmlns:lc="http://schemas.openxmlformats.org/drawingml/2006/lockedCanvas" xmlns:arto="http://schemas.microsoft.com/office/word/2006/arto">
                           <a:effectLst>
                             <a:outerShdw dist="35921" dir="2700000" algn="ctr" rotWithShape="0">
                               <a:schemeClr val="bg2"/>
@@ -5136,7 +5170,13 @@
         <w:rPr>
           <w:rFonts w:ascii="Arial" w:hAnsi="Arial" w:cs="Arial"/>
         </w:rPr>
-        <w:t xml:space="preserve"> od 10 mikrosekundi na Trig pin. Generiše se</w:t>
+        <w:t xml:space="preserve"> o</w:t>
+      </w:r>
+      <w:r>
+        <w:rPr>
+          <w:rFonts w:ascii="Arial" w:hAnsi="Arial" w:cs="Arial"/>
+        </w:rPr>
+        <w:t>d 10 mikrosekundi na Trig pin se generiše</w:t>
       </w:r>
       <w:r>
         <w:rPr>
@@ -5463,7 +5503,7 @@
         <w:rPr>
           <w:rFonts w:ascii="Arial" w:hAnsi="Arial" w:cs="Arial"/>
         </w:rPr>
-        <w:t xml:space="preserve"> priloženoj se</w:t>
+        <w:t xml:space="preserve"> se</w:t>
       </w:r>
       <w:r>
         <w:rPr>
@@ -5499,7 +5539,13 @@
         <w:rPr>
           <w:rFonts w:ascii="Arial" w:hAnsi="Arial" w:cs="Arial"/>
         </w:rPr>
-        <w:t>Koristimo ih kao bočne senzore i postavljeni su</w:t>
+        <w:t xml:space="preserve">Koristimo ih kao </w:t>
+      </w:r>
+      <w:r>
+        <w:rPr>
+          <w:rFonts w:ascii="Arial" w:hAnsi="Arial" w:cs="Arial"/>
+        </w:rPr>
+        <w:t>bočne senzore postavljene</w:t>
       </w:r>
       <w:r>
         <w:rPr>
@@ -5518,6 +5564,12 @@
           <w:rFonts w:ascii="Arial" w:hAnsi="Arial" w:cs="Arial"/>
         </w:rPr>
         <w:t xml:space="preserve"> </w:t>
+      </w:r>
+      <w:r>
+        <w:rPr>
+          <w:rFonts w:ascii="Arial" w:hAnsi="Arial" w:cs="Arial"/>
+        </w:rPr>
+        <w:t xml:space="preserve">zanemariti </w:t>
       </w:r>
       <w:r>
         <w:rPr>
@@ -5746,13 +5798,43 @@
         <w:rPr>
           <w:rFonts w:ascii="Arial" w:hAnsi="Arial" w:cs="Arial"/>
         </w:rPr>
-        <w:t>Sa unutrašnje strane senzora iza providnog sočiva se nalazi dioda koja emituje infracrvenu svetllost. Ona se odbija od ob</w:t>
-      </w:r>
-      <w:r>
-        <w:rPr>
-          <w:rFonts w:ascii="Arial" w:hAnsi="Arial" w:cs="Arial"/>
-        </w:rPr>
-        <w:t xml:space="preserve">jekat i vetlost se vraća nazad </w:t>
+        <w:t>Sa unutrašnje strane senzora iza providnog sočiva se nalazi dioda koja em</w:t>
+      </w:r>
+      <w:r>
+        <w:rPr>
+          <w:rFonts w:ascii="Arial" w:hAnsi="Arial" w:cs="Arial"/>
+        </w:rPr>
+        <w:t>ituje infracrvenu svetllost. Svetlost</w:t>
+      </w:r>
+      <w:r>
+        <w:rPr>
+          <w:rFonts w:ascii="Arial" w:hAnsi="Arial" w:cs="Arial"/>
+        </w:rPr>
+        <w:t xml:space="preserve"> se odbija od ob</w:t>
+      </w:r>
+      <w:r>
+        <w:rPr>
+          <w:rFonts w:ascii="Arial" w:hAnsi="Arial" w:cs="Arial"/>
+        </w:rPr>
+        <w:t>jekta i</w:t>
+      </w:r>
+      <w:r>
+        <w:rPr>
+          <w:rFonts w:ascii="Arial" w:hAnsi="Arial" w:cs="Arial"/>
+        </w:rPr>
+        <w:t xml:space="preserve"> vraća </w:t>
+      </w:r>
+      <w:r>
+        <w:rPr>
+          <w:rFonts w:ascii="Arial" w:hAnsi="Arial" w:cs="Arial"/>
+        </w:rPr>
+        <w:t xml:space="preserve">se </w:t>
+      </w:r>
+      <w:r>
+        <w:rPr>
+          <w:rFonts w:ascii="Arial" w:hAnsi="Arial" w:cs="Arial"/>
+        </w:rPr>
+        <w:t xml:space="preserve">nazad </w:t>
       </w:r>
       <w:r>
         <w:rPr>
@@ -6865,7 +6947,13 @@
         <w:rPr>
           <w:rFonts w:ascii="Arial" w:hAnsi="Arial" w:cs="Arial"/>
         </w:rPr>
-        <w:t>Ima 4 pina: Vcc, GND, Tx, Rx</w:t>
+        <w:t>Ima 6</w:t>
+      </w:r>
+      <w:r>
+        <w:rPr>
+          <w:rFonts w:ascii="Arial" w:hAnsi="Arial" w:cs="Arial"/>
+        </w:rPr>
+        <w:t xml:space="preserve"> pina: Vcc, GND, Tx, Rx</w:t>
       </w:r>
       <w:r>
         <w:rPr>
@@ -7294,7 +7382,14 @@
           <w:rFonts w:ascii="Arial" w:eastAsia="CIDFont+F1" w:hAnsi="Arial" w:cs="Arial"/>
           <w:color w:val="000000" w:themeColor="text1"/>
         </w:rPr>
-        <w:t xml:space="preserve"> Takođe moguć uzrok su i proklizavanje točkova na kojim su gusenice, trenje usled neravnina na podlozi…</w:t>
+        <w:t xml:space="preserve"> Takođe mogući uzroci</w:t>
+      </w:r>
+      <w:r>
+        <w:rPr>
+          <w:rFonts w:ascii="Arial" w:eastAsia="CIDFont+F1" w:hAnsi="Arial" w:cs="Arial"/>
+          <w:color w:val="000000" w:themeColor="text1"/>
+        </w:rPr>
+        <w:t xml:space="preserve"> su i proklizavanje točkova na kojim su gusenice, trenje usled neravnina na podlozi…</w:t>
       </w:r>
     </w:p>
     <w:p>
@@ -9032,14 +9127,28 @@
           <w:rFonts w:ascii="Arial" w:eastAsia="CIDFont+F1" w:hAnsi="Arial" w:cs="Arial"/>
           <w:iCs/>
         </w:rPr>
-        <w:t>sharp senzora</w:t>
-      </w:r>
-      <w:r>
-        <w:rPr>
-          <w:rFonts w:ascii="Arial" w:eastAsia="CIDFont+F1" w:hAnsi="Arial" w:cs="Arial"/>
-          <w:iCs/>
-        </w:rPr>
-        <w:t xml:space="preserve"> ne registruje najbolje svelte i providne prepreke, pa je poželjno</w:t>
+        <w:t>sharp senzor</w:t>
+      </w:r>
+      <w:r>
+        <w:rPr>
+          <w:rFonts w:ascii="Arial" w:eastAsia="CIDFont+F1" w:hAnsi="Arial" w:cs="Arial"/>
+          <w:iCs/>
+        </w:rPr>
+        <w:t xml:space="preserve"> ne registruje </w:t>
+      </w:r>
+      <w:r>
+        <w:rPr>
+          <w:rFonts w:ascii="Arial" w:eastAsia="CIDFont+F1" w:hAnsi="Arial" w:cs="Arial"/>
+          <w:iCs/>
+        </w:rPr>
+        <w:t>dobro svetl</w:t>
+      </w:r>
+      <w:r>
+        <w:rPr>
+          <w:rFonts w:ascii="Arial" w:eastAsia="CIDFont+F1" w:hAnsi="Arial" w:cs="Arial"/>
+          <w:iCs/>
+        </w:rPr>
+        <w:t>e i providne prepreke, pa je poželjno</w:t>
       </w:r>
       <w:r>
         <w:rPr>
@@ -9837,7 +9946,7 @@
             <w:rPr>
               <w:noProof/>
             </w:rPr>
-            <w:t>17</w:t>
+            <w:t>3</w:t>
           </w:r>
         </w:fldSimple>
       </w:p>
@@ -12224,6 +12333,7 @@
   <w:style w:type="character" w:default="1" w:styleId="DefaultParagraphFont">
     <w:name w:val="Default Paragraph Font"/>
     <w:uiPriority w:val="1"/>
+    <w:semiHidden/>
     <w:unhideWhenUsed/>
   </w:style>
   <w:style w:type="table" w:default="1" w:styleId="TableNormal">
